--- a/Report/report.docx
+++ b/Report/report.docx
@@ -23,57 +23,6 @@
         <w:jc w:val="both"/>
         <w:rPr>
           <w:rFonts w:ascii="Times New Roman" w:hAnsi="Times New Roman" w:cs="Times New Roman"/>
-          <w:sz w:val="24"/>
-          <w:szCs w:val="24"/>
-        </w:rPr>
-      </w:pPr>
-      <w:r>
-        <w:rPr>
-          <w:rFonts w:ascii="Times New Roman" w:hAnsi="Times New Roman" w:cs="Times New Roman"/>
-          <w:b/>
-          <w:sz w:val="24"/>
-          <w:szCs w:val="24"/>
-        </w:rPr>
-        <w:t>Project description –</w:t>
-      </w:r>
-      <w:r>
-        <w:rPr>
-          <w:rFonts w:ascii="Times New Roman" w:hAnsi="Times New Roman" w:cs="Times New Roman"/>
-          <w:sz w:val="24"/>
-          <w:szCs w:val="24"/>
-        </w:rPr>
-        <w:t xml:space="preserve"> </w:t>
-      </w:r>
-      <w:r>
-        <w:rPr>
-          <w:rFonts w:ascii="Times New Roman" w:hAnsi="Times New Roman" w:cs="Times New Roman"/>
-          <w:sz w:val="24"/>
-          <w:szCs w:val="24"/>
-        </w:rPr>
-        <w:t>The primary goal of traffic simulation is to generate data outside of the real world. You can use a model run on software to anticipate traffic flow rather than trying novel approaches to managing traffic systems in the real world or gathering data using sensors. This facilitates quicker traffic system optimization and data collection. Real-world testing can be replaced by simulation, which is both cheaper and faster.</w:t>
-      </w:r>
-      <w:r>
-        <w:rPr>
-          <w:rFonts w:ascii="Times New Roman" w:hAnsi="Times New Roman" w:cs="Times New Roman"/>
-          <w:sz w:val="24"/>
-          <w:szCs w:val="24"/>
-        </w:rPr>
-        <w:t xml:space="preserve"> </w:t>
-      </w:r>
-      <w:r>
-        <w:rPr>
-          <w:rFonts w:ascii="Times New Roman" w:hAnsi="Times New Roman" w:cs="Times New Roman"/>
-          <w:sz w:val="24"/>
-          <w:szCs w:val="24"/>
-        </w:rPr>
-        <w:t>Large datasets that might be challenging and expensive to obtain and process are necessary for training machine learning models. It is simple to adjust traffic simulation to generate the precise kind of data required.</w:t>
-      </w:r>
-    </w:p>
-    <w:p>
-      <w:pPr>
-        <w:jc w:val="both"/>
-        <w:rPr>
-          <w:rFonts w:ascii="Times New Roman" w:hAnsi="Times New Roman" w:cs="Times New Roman"/>
           <w:b/>
           <w:bCs/>
           <w:sz w:val="24"/>
@@ -362,43 +311,43 @@
           <w:sz w:val="24"/>
           <w:szCs w:val="24"/>
         </w:rPr>
+        <w:t>Two restrictions serve as the definition of a stochastic vehicle generator:</w:t>
+      </w:r>
+    </w:p>
+    <w:p>
+      <w:pPr>
+        <w:jc w:val="both"/>
+        <w:rPr>
+          <w:rFonts w:ascii="Times New Roman" w:hAnsi="Times New Roman" w:cs="Times New Roman"/>
+          <w:sz w:val="24"/>
+          <w:szCs w:val="24"/>
+        </w:rPr>
+      </w:pPr>
+      <w:r>
+        <w:rPr>
+          <w:rFonts w:ascii="Times New Roman" w:hAnsi="Times New Roman" w:cs="Times New Roman"/>
+          <w:sz w:val="24"/>
+          <w:szCs w:val="24"/>
+        </w:rPr>
+        <w:t>Vehicle generation rate (vgr): (in vpm) specifies the average number of vehicles that should be added to the simulation each minute.</w:t>
+      </w:r>
+    </w:p>
+    <w:p>
+      <w:pPr>
+        <w:jc w:val="both"/>
+        <w:rPr>
+          <w:rFonts w:ascii="Times New Roman" w:hAnsi="Times New Roman" w:cs="Times New Roman"/>
+          <w:sz w:val="24"/>
+          <w:szCs w:val="24"/>
+        </w:rPr>
+      </w:pPr>
+      <w:r>
+        <w:rPr>
+          <w:rFonts w:ascii="Times New Roman" w:hAnsi="Times New Roman" w:cs="Times New Roman"/>
+          <w:sz w:val="24"/>
+          <w:szCs w:val="24"/>
+        </w:rPr>
         <w:lastRenderedPageBreak/>
-        <w:t>Two restrictions serve as the definition of a stochastic vehicle generator:</w:t>
-      </w:r>
-    </w:p>
-    <w:p>
-      <w:pPr>
-        <w:jc w:val="both"/>
-        <w:rPr>
-          <w:rFonts w:ascii="Times New Roman" w:hAnsi="Times New Roman" w:cs="Times New Roman"/>
-          <w:sz w:val="24"/>
-          <w:szCs w:val="24"/>
-        </w:rPr>
-      </w:pPr>
-      <w:r>
-        <w:rPr>
-          <w:rFonts w:ascii="Times New Roman" w:hAnsi="Times New Roman" w:cs="Times New Roman"/>
-          <w:sz w:val="24"/>
-          <w:szCs w:val="24"/>
-        </w:rPr>
-        <w:t>Vehicle generation rate (vgr): (in vpm) specifies the average number of vehicles that should be added to the simulation each minute.</w:t>
-      </w:r>
-    </w:p>
-    <w:p>
-      <w:pPr>
-        <w:jc w:val="both"/>
-        <w:rPr>
-          <w:rFonts w:ascii="Times New Roman" w:hAnsi="Times New Roman" w:cs="Times New Roman"/>
-          <w:sz w:val="24"/>
-          <w:szCs w:val="24"/>
-        </w:rPr>
-      </w:pPr>
-      <w:r>
-        <w:rPr>
-          <w:rFonts w:ascii="Times New Roman" w:hAnsi="Times New Roman" w:cs="Times New Roman"/>
-          <w:sz w:val="24"/>
-          <w:szCs w:val="24"/>
-        </w:rPr>
         <w:t>Vehicle configuration list(L): A list of tuples with a list item for each vehicle's configuration and probability.</w:t>
       </w:r>
     </w:p>
@@ -477,8 +426,34 @@
           <w:sz w:val="24"/>
           <w:szCs w:val="24"/>
         </w:rPr>
-        <w:t>Slow down zone</w:t>
-      </w:r>
+        <w:t>Slow down zone:</w:t>
+      </w:r>
+      <w:r>
+        <w:rPr>
+          <w:rFonts w:ascii="Times New Roman" w:hAnsi="Times New Roman" w:cs="Times New Roman"/>
+          <w:sz w:val="24"/>
+          <w:szCs w:val="24"/>
+        </w:rPr>
+        <w:t xml:space="preserve"> </w:t>
+      </w:r>
+      <w:r>
+        <w:rPr>
+          <w:rFonts w:ascii="Times New Roman" w:hAnsi="Times New Roman" w:cs="Times New Roman"/>
+          <w:sz w:val="24"/>
+          <w:szCs w:val="24"/>
+        </w:rPr>
+        <w:t>A zone where cars reduce their top speed by employing the slow down factor is identified by a slow down distance and a slow down factor.</w:t>
+      </w:r>
+    </w:p>
+    <w:p>
+      <w:pPr>
+        <w:jc w:val="both"/>
+        <w:rPr>
+          <w:rFonts w:ascii="Times New Roman" w:hAnsi="Times New Roman" w:cs="Times New Roman"/>
+          <w:sz w:val="24"/>
+          <w:szCs w:val="24"/>
+        </w:rPr>
+      </w:pPr>
       <w:r>
         <w:rPr>
           <w:rFonts w:ascii="Times New Roman" w:hAnsi="Times New Roman" w:cs="Times New Roman"/>
@@ -487,34 +462,8 @@
           <w:sz w:val="24"/>
           <w:szCs w:val="24"/>
         </w:rPr>
-        <w:t>:</w:t>
-      </w:r>
-      <w:r>
-        <w:rPr>
-          <w:rFonts w:ascii="Times New Roman" w:hAnsi="Times New Roman" w:cs="Times New Roman"/>
-          <w:sz w:val="24"/>
-          <w:szCs w:val="24"/>
-        </w:rPr>
-        <w:t xml:space="preserve"> </w:t>
-      </w:r>
-      <w:r>
-        <w:rPr>
-          <w:rFonts w:ascii="Times New Roman" w:hAnsi="Times New Roman" w:cs="Times New Roman"/>
-          <w:sz w:val="24"/>
-          <w:szCs w:val="24"/>
-        </w:rPr>
-        <w:t>A zone where cars reduce their top speed by employing the slow down factor is identified by a slow down distance and a slow down factor.</w:t>
-      </w:r>
-    </w:p>
-    <w:p>
-      <w:pPr>
-        <w:jc w:val="both"/>
-        <w:rPr>
-          <w:rFonts w:ascii="Times New Roman" w:hAnsi="Times New Roman" w:cs="Times New Roman"/>
-          <w:sz w:val="24"/>
-          <w:szCs w:val="24"/>
-        </w:rPr>
-      </w:pPr>
+        <w:t>Stop zone:</w:t>
+      </w:r>
       <w:r>
         <w:rPr>
           <w:rFonts w:ascii="Times New Roman" w:hAnsi="Times New Roman" w:cs="Times New Roman"/>
@@ -523,16 +472,6 @@
           <w:sz w:val="24"/>
           <w:szCs w:val="24"/>
         </w:rPr>
-        <w:t>Stop zone:</w:t>
-      </w:r>
-      <w:r>
-        <w:rPr>
-          <w:rFonts w:ascii="Times New Roman" w:hAnsi="Times New Roman" w:cs="Times New Roman"/>
-          <w:b/>
-          <w:bCs/>
-          <w:sz w:val="24"/>
-          <w:szCs w:val="24"/>
-        </w:rPr>
         <w:t xml:space="preserve"> </w:t>
       </w:r>
       <w:r>
@@ -541,15 +480,7 @@
           <w:sz w:val="24"/>
           <w:szCs w:val="24"/>
         </w:rPr>
-        <w:t>a space where cars stop that is identified by a stop distance. Through the use of a damping force</w:t>
-      </w:r>
-      <w:r>
-        <w:rPr>
-          <w:rFonts w:ascii="Times New Roman" w:hAnsi="Times New Roman" w:cs="Times New Roman"/>
-          <w:sz w:val="24"/>
-          <w:szCs w:val="24"/>
-        </w:rPr>
-        <w:t>.</w:t>
+        <w:t>a space where cars stop that is identified by a stop distance. Through the use of a damping force.</w:t>
       </w:r>
     </w:p>
     <w:p>
@@ -722,15 +653,7 @@
           <w:sz w:val="24"/>
           <w:szCs w:val="24"/>
         </w:rPr>
-        <w:t>, the departing car can migrate the job to the data center controller (DC), and the DC chooses which car should be given the incomplete task that is being considered.</w:t>
-      </w:r>
-      <w:r>
-        <w:rPr>
-          <w:rFonts w:ascii="Times New Roman" w:hAnsi="Times New Roman" w:cs="Times New Roman"/>
-          <w:sz w:val="24"/>
-          <w:szCs w:val="24"/>
-        </w:rPr>
-        <w:t xml:space="preserve"> </w:t>
+        <w:t xml:space="preserve">, the departing car can migrate the job to the data center controller (DC), and the DC chooses which car should be given the incomplete task that is being considered. </w:t>
       </w:r>
     </w:p>
     <w:p>
@@ -771,7 +694,6 @@
           <w:sz w:val="24"/>
           <w:szCs w:val="24"/>
         </w:rPr>
-        <w:lastRenderedPageBreak/>
         <w:t xml:space="preserve">References: </w:t>
       </w:r>
     </w:p>
@@ -789,7 +711,7 @@
           <w:szCs w:val="24"/>
         </w:rPr>
       </w:pPr>
-      <w:hyperlink r:id="rId5" w:history="1">
+      <w:hyperlink r:id="rId7" w:history="1">
         <w:r>
           <w:rPr>
             <w:rStyle w:val="Hyperlink"/>
@@ -815,7 +737,7 @@
           <w:szCs w:val="24"/>
         </w:rPr>
       </w:pPr>
-      <w:hyperlink r:id="rId6" w:history="1">
+      <w:hyperlink r:id="rId8" w:history="1">
         <w:r>
           <w:rPr>
             <w:rStyle w:val="Hyperlink"/>
@@ -861,6 +783,7 @@
       </w:pPr>
     </w:p>
     <w:sectPr>
+      <w:headerReference w:type="default" r:id="rId9"/>
       <w:pgSz w:w="12240" w:h="15840"/>
       <w:pgMar w:top="1440" w:right="1440" w:bottom="1440" w:left="1440" w:header="720" w:footer="720" w:gutter="0"/>
       <w:cols w:space="720"/>
@@ -868,6 +791,163 @@
     </w:sectPr>
   </w:body>
 </w:document>
+</file>
+
+<file path=word/endnotes.xml><?xml version="1.0" encoding="utf-8"?>
+<w:endnotes xmlns:wpc="http://schemas.microsoft.com/office/word/2010/wordprocessingCanvas" xmlns:cx="http://schemas.microsoft.com/office/drawing/2014/chartex" xmlns:cx1="http://schemas.microsoft.com/office/drawing/2015/9/8/chartex" xmlns:cx2="http://schemas.microsoft.com/office/drawing/2015/10/21/chartex" xmlns:cx3="http://schemas.microsoft.com/office/drawing/2016/5/9/chartex" xmlns:cx4="http://schemas.microsoft.com/office/drawing/2016/5/10/chartex" xmlns:cx5="http://schemas.microsoft.com/office/drawing/2016/5/11/chartex" xmlns:cx6="http://schemas.microsoft.com/office/drawing/2016/5/12/chartex" xmlns:cx7="http://schemas.microsoft.com/office/drawing/2016/5/13/chartex" xmlns:cx8="http://schemas.microsoft.com/office/drawing/2016/5/14/chartex" xmlns:mc="http://schemas.openxmlformats.org/markup-compatibility/2006" xmlns:aink="http://schemas.microsoft.com/office/drawing/2016/ink" xmlns:am3d="http://schemas.microsoft.com/office/drawing/2017/model3d" xmlns:o="urn:schemas-microsoft-com:office:office" xmlns:oel="http://schemas.microsoft.com/office/2019/extlst" xmlns:r="http://schemas.openxmlformats.org/officeDocument/2006/relationships" xmlns:m="http://schemas.openxmlformats.org/officeDocument/2006/math" xmlns:v="urn:schemas-microsoft-com:vml" xmlns:wp14="http://schemas.microsoft.com/office/word/2010/wordprocessingDrawing" xmlns:wp="http://schemas.openxmlformats.org/drawingml/2006/wordprocessingDrawing" xmlns:w10="urn:schemas-microsoft-com:office:word" xmlns:w="http://schemas.openxmlformats.org/wordprocessingml/2006/main" xmlns:w14="http://schemas.microsoft.com/office/word/2010/wordml" xmlns:w15="http://schemas.microsoft.com/office/word/2012/wordml" xmlns:w16cex="http://schemas.microsoft.com/office/word/2018/wordml/cex" xmlns:w16cid="http://schemas.microsoft.com/office/word/2016/wordml/cid" xmlns:w16="http://schemas.microsoft.com/office/word/2018/wordml" xmlns:w16sdtdh="http://schemas.microsoft.com/office/word/2020/wordml/sdtdatahash" xmlns:w16se="http://schemas.microsoft.com/office/word/2015/wordml/symex" xmlns:wpg="http://schemas.microsoft.com/office/word/2010/wordprocessingGroup" xmlns:wpi="http://schemas.microsoft.com/office/word/2010/wordprocessingInk" xmlns:wne="http://schemas.microsoft.com/office/word/2006/wordml" xmlns:wps="http://schemas.microsoft.com/office/word/2010/wordprocessingShape" mc:Ignorable="w14 w15 w16se w16cid w16 w16cex w16sdtdh wp14">
+  <w:endnote w:type="separator" w:id="-1">
+    <w:p>
+      <w:pPr>
+        <w:spacing w:after="0" w:line="240" w:lineRule="auto"/>
+      </w:pPr>
+      <w:r>
+        <w:separator/>
+      </w:r>
+    </w:p>
+  </w:endnote>
+  <w:endnote w:type="continuationSeparator" w:id="0">
+    <w:p>
+      <w:pPr>
+        <w:spacing w:after="0" w:line="240" w:lineRule="auto"/>
+      </w:pPr>
+      <w:r>
+        <w:continuationSeparator/>
+      </w:r>
+    </w:p>
+  </w:endnote>
+</w:endnotes>
+</file>
+
+<file path=word/footnotes.xml><?xml version="1.0" encoding="utf-8"?>
+<w:footnotes xmlns:wpc="http://schemas.microsoft.com/office/word/2010/wordprocessingCanvas" xmlns:cx="http://schemas.microsoft.com/office/drawing/2014/chartex" xmlns:cx1="http://schemas.microsoft.com/office/drawing/2015/9/8/chartex" xmlns:cx2="http://schemas.microsoft.com/office/drawing/2015/10/21/chartex" xmlns:cx3="http://schemas.microsoft.com/office/drawing/2016/5/9/chartex" xmlns:cx4="http://schemas.microsoft.com/office/drawing/2016/5/10/chartex" xmlns:cx5="http://schemas.microsoft.com/office/drawing/2016/5/11/chartex" xmlns:cx6="http://schemas.microsoft.com/office/drawing/2016/5/12/chartex" xmlns:cx7="http://schemas.microsoft.com/office/drawing/2016/5/13/chartex" xmlns:cx8="http://schemas.microsoft.com/office/drawing/2016/5/14/chartex" xmlns:mc="http://schemas.openxmlformats.org/markup-compatibility/2006" xmlns:aink="http://schemas.microsoft.com/office/drawing/2016/ink" xmlns:am3d="http://schemas.microsoft.com/office/drawing/2017/model3d" xmlns:o="urn:schemas-microsoft-com:office:office" xmlns:oel="http://schemas.microsoft.com/office/2019/extlst" xmlns:r="http://schemas.openxmlformats.org/officeDocument/2006/relationships" xmlns:m="http://schemas.openxmlformats.org/officeDocument/2006/math" xmlns:v="urn:schemas-microsoft-com:vml" xmlns:wp14="http://schemas.microsoft.com/office/word/2010/wordprocessingDrawing" xmlns:wp="http://schemas.openxmlformats.org/drawingml/2006/wordprocessingDrawing" xmlns:w10="urn:schemas-microsoft-com:office:word" xmlns:w="http://schemas.openxmlformats.org/wordprocessingml/2006/main" xmlns:w14="http://schemas.microsoft.com/office/word/2010/wordml" xmlns:w15="http://schemas.microsoft.com/office/word/2012/wordml" xmlns:w16cex="http://schemas.microsoft.com/office/word/2018/wordml/cex" xmlns:w16cid="http://schemas.microsoft.com/office/word/2016/wordml/cid" xmlns:w16="http://schemas.microsoft.com/office/word/2018/wordml" xmlns:w16sdtdh="http://schemas.microsoft.com/office/word/2020/wordml/sdtdatahash" xmlns:w16se="http://schemas.microsoft.com/office/word/2015/wordml/symex" xmlns:wpg="http://schemas.microsoft.com/office/word/2010/wordprocessingGroup" xmlns:wpi="http://schemas.microsoft.com/office/word/2010/wordprocessingInk" xmlns:wne="http://schemas.microsoft.com/office/word/2006/wordml" xmlns:wps="http://schemas.microsoft.com/office/word/2010/wordprocessingShape" mc:Ignorable="w14 w15 w16se w16cid w16 w16cex w16sdtdh wp14">
+  <w:footnote w:type="separator" w:id="-1">
+    <w:p>
+      <w:pPr>
+        <w:spacing w:after="0" w:line="240" w:lineRule="auto"/>
+      </w:pPr>
+      <w:r>
+        <w:separator/>
+      </w:r>
+    </w:p>
+  </w:footnote>
+  <w:footnote w:type="continuationSeparator" w:id="0">
+    <w:p>
+      <w:pPr>
+        <w:spacing w:after="0" w:line="240" w:lineRule="auto"/>
+      </w:pPr>
+      <w:r>
+        <w:continuationSeparator/>
+      </w:r>
+    </w:p>
+  </w:footnote>
+</w:footnotes>
+</file>
+
+<file path=word/header1.xml><?xml version="1.0" encoding="utf-8"?>
+<w:hdr xmlns:wpc="http://schemas.microsoft.com/office/word/2010/wordprocessingCanvas" xmlns:cx="http://schemas.microsoft.com/office/drawing/2014/chartex" xmlns:cx1="http://schemas.microsoft.com/office/drawing/2015/9/8/chartex" xmlns:cx2="http://schemas.microsoft.com/office/drawing/2015/10/21/chartex" xmlns:cx3="http://schemas.microsoft.com/office/drawing/2016/5/9/chartex" xmlns:cx4="http://schemas.microsoft.com/office/drawing/2016/5/10/chartex" xmlns:cx5="http://schemas.microsoft.com/office/drawing/2016/5/11/chartex" xmlns:cx6="http://schemas.microsoft.com/office/drawing/2016/5/12/chartex" xmlns:cx7="http://schemas.microsoft.com/office/drawing/2016/5/13/chartex" xmlns:cx8="http://schemas.microsoft.com/office/drawing/2016/5/14/chartex" xmlns:mc="http://schemas.openxmlformats.org/markup-compatibility/2006" xmlns:aink="http://schemas.microsoft.com/office/drawing/2016/ink" xmlns:am3d="http://schemas.microsoft.com/office/drawing/2017/model3d" xmlns:o="urn:schemas-microsoft-com:office:office" xmlns:oel="http://schemas.microsoft.com/office/2019/extlst" xmlns:r="http://schemas.openxmlformats.org/officeDocument/2006/relationships" xmlns:m="http://schemas.openxmlformats.org/officeDocument/2006/math" xmlns:v="urn:schemas-microsoft-com:vml" xmlns:wp14="http://schemas.microsoft.com/office/word/2010/wordprocessingDrawing" xmlns:wp="http://schemas.openxmlformats.org/drawingml/2006/wordprocessingDrawing" xmlns:w10="urn:schemas-microsoft-com:office:word" xmlns:w="http://schemas.openxmlformats.org/wordprocessingml/2006/main" xmlns:w14="http://schemas.microsoft.com/office/word/2010/wordml" xmlns:w15="http://schemas.microsoft.com/office/word/2012/wordml" xmlns:w16cex="http://schemas.microsoft.com/office/word/2018/wordml/cex" xmlns:w16cid="http://schemas.microsoft.com/office/word/2016/wordml/cid" xmlns:w16="http://schemas.microsoft.com/office/word/2018/wordml" xmlns:w16sdtdh="http://schemas.microsoft.com/office/word/2020/wordml/sdtdatahash" xmlns:w16se="http://schemas.microsoft.com/office/word/2015/wordml/symex" xmlns:wpg="http://schemas.microsoft.com/office/word/2010/wordprocessingGroup" xmlns:wpi="http://schemas.microsoft.com/office/word/2010/wordprocessingInk" xmlns:wne="http://schemas.microsoft.com/office/word/2006/wordml" xmlns:wps="http://schemas.microsoft.com/office/word/2010/wordprocessingShape" mc:Ignorable="w14 w15 w16se w16cid w16 w16cex w16sdtdh wp14">
+  <w:p>
+    <w:pPr>
+      <w:rPr>
+        <w:rFonts w:ascii="Times New Roman" w:hAnsi="Times New Roman" w:cs="Times New Roman"/>
+        <w:b/>
+        <w:bCs/>
+      </w:rPr>
+    </w:pPr>
+    <w:r>
+      <w:rPr>
+        <w:rFonts w:ascii="Times New Roman" w:hAnsi="Times New Roman" w:cs="Times New Roman"/>
+        <w:b/>
+        <w:bCs/>
+      </w:rPr>
+      <w:t>Satwik Ram Kodandaram</w:t>
+    </w:r>
+    <w:r>
+      <w:rPr>
+        <w:rFonts w:ascii="Times New Roman" w:hAnsi="Times New Roman" w:cs="Times New Roman"/>
+        <w:b/>
+        <w:bCs/>
+      </w:rPr>
+      <w:t xml:space="preserve"> </w:t>
+    </w:r>
+    <w:r>
+      <w:rPr>
+        <w:rFonts w:ascii="Times New Roman" w:hAnsi="Times New Roman" w:cs="Times New Roman"/>
+        <w:b/>
+        <w:bCs/>
+      </w:rPr>
+      <w:tab/>
+    </w:r>
+    <w:r>
+      <w:rPr>
+        <w:rFonts w:ascii="Times New Roman" w:hAnsi="Times New Roman" w:cs="Times New Roman"/>
+        <w:b/>
+        <w:bCs/>
+      </w:rPr>
+      <w:tab/>
+    </w:r>
+    <w:r>
+      <w:rPr>
+        <w:rFonts w:ascii="Times New Roman" w:hAnsi="Times New Roman" w:cs="Times New Roman"/>
+        <w:b/>
+        <w:bCs/>
+      </w:rPr>
+      <w:tab/>
+    </w:r>
+    <w:r>
+      <w:rPr>
+        <w:rFonts w:ascii="Times New Roman" w:hAnsi="Times New Roman" w:cs="Times New Roman"/>
+        <w:b/>
+        <w:bCs/>
+      </w:rPr>
+      <w:tab/>
+    </w:r>
+    <w:r>
+      <w:rPr>
+        <w:rFonts w:ascii="Times New Roman" w:hAnsi="Times New Roman" w:cs="Times New Roman"/>
+        <w:b/>
+        <w:bCs/>
+      </w:rPr>
+      <w:tab/>
+    </w:r>
+    <w:r>
+      <w:rPr>
+        <w:rFonts w:ascii="Times New Roman" w:hAnsi="Times New Roman" w:cs="Times New Roman"/>
+        <w:b/>
+        <w:bCs/>
+      </w:rPr>
+      <w:tab/>
+    </w:r>
+    <w:r>
+      <w:rPr>
+        <w:rFonts w:ascii="Times New Roman" w:hAnsi="Times New Roman" w:cs="Times New Roman"/>
+        <w:b/>
+        <w:bCs/>
+      </w:rPr>
+      <w:tab/>
+    </w:r>
+    <w:r>
+      <w:rPr>
+        <w:rFonts w:ascii="Times New Roman" w:hAnsi="Times New Roman" w:cs="Times New Roman"/>
+        <w:b/>
+        <w:bCs/>
+      </w:rPr>
+      <w:tab/>
+    </w:r>
+    <w:r>
+      <w:rPr>
+        <w:rFonts w:ascii="Times New Roman" w:hAnsi="Times New Roman" w:cs="Times New Roman"/>
+        <w:b/>
+        <w:bCs/>
+      </w:rPr>
+      <w:t>UIN: 01219146</w:t>
+    </w:r>
+  </w:p>
+  <w:p>
+    <w:pPr>
+      <w:pStyle w:val="Header"/>
+    </w:pPr>
+  </w:p>
+</w:hdr>
 </file>
 
 <file path=word/numbering.xml><?xml version="1.0" encoding="utf-8"?>
@@ -1581,6 +1661,7 @@
   <w:style w:type="character" w:default="1" w:styleId="DefaultParagraphFont">
     <w:name w:val="Default Paragraph Font"/>
     <w:uiPriority w:val="1"/>
+    <w:semiHidden/>
     <w:unhideWhenUsed/>
   </w:style>
   <w:style w:type="table" w:default="1" w:styleId="TableNormal">
@@ -1637,6 +1718,50 @@
       <w:color w:val="605E5C"/>
       <w:shd w:val="clear" w:color="auto" w:fill="E1DFDD"/>
     </w:rPr>
+  </w:style>
+  <w:style w:type="paragraph" w:styleId="Header">
+    <w:name w:val="header"/>
+    <w:basedOn w:val="Normal"/>
+    <w:link w:val="HeaderChar"/>
+    <w:uiPriority w:val="99"/>
+    <w:unhideWhenUsed/>
+    <w:rsid w:val="009E64D0"/>
+    <w:pPr>
+      <w:tabs>
+        <w:tab w:val="center" w:pos="4680"/>
+        <w:tab w:val="right" w:pos="9360"/>
+      </w:tabs>
+      <w:spacing w:after="0" w:line="240" w:lineRule="auto"/>
+    </w:pPr>
+  </w:style>
+  <w:style w:type="character" w:customStyle="1" w:styleId="HeaderChar">
+    <w:name w:val="Header Char"/>
+    <w:basedOn w:val="DefaultParagraphFont"/>
+    <w:link w:val="Header"/>
+    <w:uiPriority w:val="99"/>
+    <w:rsid w:val="009E64D0"/>
+  </w:style>
+  <w:style w:type="paragraph" w:styleId="Footer">
+    <w:name w:val="footer"/>
+    <w:basedOn w:val="Normal"/>
+    <w:link w:val="FooterChar"/>
+    <w:uiPriority w:val="99"/>
+    <w:unhideWhenUsed/>
+    <w:rsid w:val="009E64D0"/>
+    <w:pPr>
+      <w:tabs>
+        <w:tab w:val="center" w:pos="4680"/>
+        <w:tab w:val="right" w:pos="9360"/>
+      </w:tabs>
+      <w:spacing w:after="0" w:line="240" w:lineRule="auto"/>
+    </w:pPr>
+  </w:style>
+  <w:style w:type="character" w:customStyle="1" w:styleId="FooterChar">
+    <w:name w:val="Footer Char"/>
+    <w:basedOn w:val="DefaultParagraphFont"/>
+    <w:link w:val="Footer"/>
+    <w:uiPriority w:val="99"/>
+    <w:rsid w:val="009E64D0"/>
   </w:style>
 </w:styles>
 </file>

--- a/Report/report.docx
+++ b/Report/report.docx
@@ -15,7 +15,21 @@
           <w:b/>
           <w:sz w:val="32"/>
         </w:rPr>
-        <w:t>Architectural Support for Cloud Computing – Project report</w:t>
+        <w:t xml:space="preserve">Architectural Support for Cloud Computing – Project </w:t>
+      </w:r>
+      <w:r>
+        <w:rPr>
+          <w:b/>
+          <w:sz w:val="32"/>
+        </w:rPr>
+        <w:t>R</w:t>
+      </w:r>
+      <w:r>
+        <w:rPr>
+          <w:b/>
+          <w:sz w:val="32"/>
+        </w:rPr>
+        <w:t>eport</w:t>
       </w:r>
     </w:p>
     <w:p>
@@ -37,55 +51,136 @@
           <w:sz w:val="24"/>
           <w:szCs w:val="24"/>
         </w:rPr>
-        <w:t>Modules:</w:t>
-      </w:r>
-    </w:p>
-    <w:p>
-      <w:pPr>
-        <w:jc w:val="both"/>
-        <w:rPr>
-          <w:rFonts w:ascii="Times New Roman" w:hAnsi="Times New Roman" w:cs="Times New Roman"/>
-          <w:sz w:val="24"/>
-          <w:szCs w:val="24"/>
-        </w:rPr>
-      </w:pPr>
-      <w:r>
-        <w:rPr>
-          <w:rFonts w:ascii="Times New Roman" w:hAnsi="Times New Roman" w:cs="Times New Roman"/>
-          <w:sz w:val="24"/>
-          <w:szCs w:val="24"/>
-        </w:rPr>
-        <w:t>We must first mathematically model a transportation system before we can examine and optimize it. On the basis of input data (road network geometry, vehicles per minute, vehicle speed, etc.), such a model should accurately depict traffic flow.</w:t>
-      </w:r>
-    </w:p>
-    <w:p>
-      <w:pPr>
-        <w:jc w:val="both"/>
-        <w:rPr>
-          <w:rFonts w:ascii="Times New Roman" w:hAnsi="Times New Roman" w:cs="Times New Roman"/>
-          <w:sz w:val="24"/>
-          <w:szCs w:val="24"/>
-        </w:rPr>
-      </w:pPr>
-      <w:r>
-        <w:rPr>
-          <w:rFonts w:ascii="Times New Roman" w:hAnsi="Times New Roman" w:cs="Times New Roman"/>
-          <w:sz w:val="24"/>
-          <w:szCs w:val="24"/>
-        </w:rPr>
-        <w:t>According to the operating level, traffic system models are typically divided into three categories:</w:t>
-      </w:r>
-    </w:p>
-    <w:p>
-      <w:pPr>
-        <w:jc w:val="both"/>
-        <w:rPr>
-          <w:rFonts w:ascii="Times New Roman" w:hAnsi="Times New Roman" w:cs="Times New Roman"/>
-          <w:sz w:val="24"/>
-          <w:szCs w:val="24"/>
-        </w:rPr>
-      </w:pPr>
-      <w:r>
+        <w:t>Packages are needed to be used in project development</w:t>
+      </w:r>
+    </w:p>
+    <w:p>
+      <w:pPr>
+        <w:pStyle w:val="ListParagraph"/>
+        <w:numPr>
+          <w:ilvl w:val="0"/>
+          <w:numId w:val="4"/>
+        </w:numPr>
+        <w:jc w:val="both"/>
+        <w:rPr>
+          <w:rFonts w:ascii="Times New Roman" w:hAnsi="Times New Roman" w:cs="Times New Roman"/>
+          <w:sz w:val="24"/>
+          <w:szCs w:val="24"/>
+        </w:rPr>
+      </w:pPr>
+      <w:r>
+        <w:rPr>
+          <w:rFonts w:ascii="Times New Roman" w:hAnsi="Times New Roman" w:cs="Times New Roman"/>
+          <w:sz w:val="24"/>
+          <w:szCs w:val="24"/>
+        </w:rPr>
+        <w:t>python = "^3.10"</w:t>
+      </w:r>
+    </w:p>
+    <w:p>
+      <w:pPr>
+        <w:pStyle w:val="ListParagraph"/>
+        <w:numPr>
+          <w:ilvl w:val="0"/>
+          <w:numId w:val="4"/>
+        </w:numPr>
+        <w:jc w:val="both"/>
+        <w:rPr>
+          <w:rFonts w:ascii="Times New Roman" w:hAnsi="Times New Roman" w:cs="Times New Roman"/>
+          <w:sz w:val="24"/>
+          <w:szCs w:val="24"/>
+        </w:rPr>
+      </w:pPr>
+      <w:r>
+        <w:rPr>
+          <w:rFonts w:ascii="Times New Roman" w:hAnsi="Times New Roman" w:cs="Times New Roman"/>
+          <w:sz w:val="24"/>
+          <w:szCs w:val="24"/>
+        </w:rPr>
+        <w:t>pygame = "^2.1.2"</w:t>
+      </w:r>
+    </w:p>
+    <w:p>
+      <w:pPr>
+        <w:pStyle w:val="ListParagraph"/>
+        <w:numPr>
+          <w:ilvl w:val="0"/>
+          <w:numId w:val="4"/>
+        </w:numPr>
+        <w:jc w:val="both"/>
+        <w:rPr>
+          <w:rFonts w:ascii="Times New Roman" w:hAnsi="Times New Roman" w:cs="Times New Roman"/>
+          <w:sz w:val="24"/>
+          <w:szCs w:val="24"/>
+        </w:rPr>
+      </w:pPr>
+      <w:r>
+        <w:rPr>
+          <w:rFonts w:ascii="Times New Roman" w:hAnsi="Times New Roman" w:cs="Times New Roman"/>
+          <w:sz w:val="24"/>
+          <w:szCs w:val="24"/>
+        </w:rPr>
+        <w:t>scipy = "^1.9.3"</w:t>
+      </w:r>
+    </w:p>
+    <w:p>
+      <w:pPr>
+        <w:pStyle w:val="ListParagraph"/>
+        <w:numPr>
+          <w:ilvl w:val="0"/>
+          <w:numId w:val="4"/>
+        </w:numPr>
+        <w:jc w:val="both"/>
+        <w:rPr>
+          <w:rFonts w:ascii="Times New Roman" w:hAnsi="Times New Roman" w:cs="Times New Roman"/>
+          <w:sz w:val="24"/>
+          <w:szCs w:val="24"/>
+        </w:rPr>
+      </w:pPr>
+      <w:r>
+        <w:rPr>
+          <w:rFonts w:ascii="Times New Roman" w:hAnsi="Times New Roman" w:cs="Times New Roman"/>
+          <w:sz w:val="24"/>
+          <w:szCs w:val="24"/>
+        </w:rPr>
+        <w:t>numpy</w:t>
+      </w:r>
+      <w:r>
+        <w:rPr>
+          <w:rFonts w:ascii="Times New Roman" w:hAnsi="Times New Roman" w:cs="Times New Roman"/>
+          <w:sz w:val="24"/>
+          <w:szCs w:val="24"/>
+        </w:rPr>
+        <w:t xml:space="preserve"> = </w:t>
+      </w:r>
+      <w:r>
+        <w:rPr>
+          <w:rFonts w:ascii="Times New Roman" w:hAnsi="Times New Roman" w:cs="Times New Roman"/>
+          <w:sz w:val="24"/>
+          <w:szCs w:val="24"/>
+        </w:rPr>
+        <w:t>"^</w:t>
+      </w:r>
+      <w:r>
+        <w:rPr>
+          <w:rFonts w:ascii="Times New Roman" w:hAnsi="Times New Roman" w:cs="Times New Roman"/>
+          <w:sz w:val="24"/>
+          <w:szCs w:val="24"/>
+        </w:rPr>
+        <w:t>1.23.5</w:t>
+      </w:r>
+      <w:r>
+        <w:rPr>
+          <w:rFonts w:ascii="Times New Roman" w:hAnsi="Times New Roman" w:cs="Times New Roman"/>
+          <w:sz w:val="24"/>
+          <w:szCs w:val="24"/>
+        </w:rPr>
+        <w:t>"</w:t>
+      </w:r>
+    </w:p>
+    <w:p>
+      <w:pPr>
+        <w:jc w:val="both"/>
         <w:rPr>
           <w:rFonts w:ascii="Times New Roman" w:hAnsi="Times New Roman" w:cs="Times New Roman"/>
           <w:b/>
@@ -93,25 +188,6 @@
           <w:sz w:val="24"/>
           <w:szCs w:val="24"/>
         </w:rPr>
-        <w:t>Microscopic models:</w:t>
-      </w:r>
-      <w:r>
-        <w:rPr>
-          <w:rFonts w:ascii="Times New Roman" w:hAnsi="Times New Roman" w:cs="Times New Roman"/>
-          <w:sz w:val="24"/>
-          <w:szCs w:val="24"/>
-        </w:rPr>
-        <w:t xml:space="preserve"> depict each vehicle independently and try to mimic the actions of the drivers.</w:t>
-      </w:r>
-    </w:p>
-    <w:p>
-      <w:pPr>
-        <w:jc w:val="both"/>
-        <w:rPr>
-          <w:rFonts w:ascii="Times New Roman" w:hAnsi="Times New Roman" w:cs="Times New Roman"/>
-          <w:sz w:val="24"/>
-          <w:szCs w:val="24"/>
-        </w:rPr>
       </w:pPr>
       <w:r>
         <w:rPr>
@@ -121,15 +197,43 @@
           <w:sz w:val="24"/>
           <w:szCs w:val="24"/>
         </w:rPr>
-        <w:t>Macroscopic models:</w:t>
-      </w:r>
-      <w:r>
-        <w:rPr>
-          <w:rFonts w:ascii="Times New Roman" w:hAnsi="Times New Roman" w:cs="Times New Roman"/>
-          <w:sz w:val="24"/>
-          <w:szCs w:val="24"/>
-        </w:rPr>
-        <w:t xml:space="preserve"> depict the overall movement of cars in terms of traffic density (number of vehicles per km) and traffic flow (vehicles per minute). They frequently resemble fluid flow.</w:t>
+        <w:t>Modules:</w:t>
+      </w:r>
+    </w:p>
+    <w:p>
+      <w:pPr>
+        <w:jc w:val="both"/>
+        <w:rPr>
+          <w:rFonts w:ascii="Times New Roman" w:hAnsi="Times New Roman" w:cs="Times New Roman"/>
+          <w:sz w:val="24"/>
+          <w:szCs w:val="24"/>
+        </w:rPr>
+      </w:pPr>
+      <w:r>
+        <w:rPr>
+          <w:rFonts w:ascii="Times New Roman" w:hAnsi="Times New Roman" w:cs="Times New Roman"/>
+          <w:sz w:val="24"/>
+          <w:szCs w:val="24"/>
+        </w:rPr>
+        <w:t>We must first mathematically model a transportation system before we can examine and optimize it. On the basis of input data (road network geometry, vehicles per minute, vehicle speed, etc.), such a model should accurately depict traffic flow.</w:t>
+      </w:r>
+    </w:p>
+    <w:p>
+      <w:pPr>
+        <w:jc w:val="both"/>
+        <w:rPr>
+          <w:rFonts w:ascii="Times New Roman" w:hAnsi="Times New Roman" w:cs="Times New Roman"/>
+          <w:sz w:val="24"/>
+          <w:szCs w:val="24"/>
+        </w:rPr>
+      </w:pPr>
+      <w:r>
+        <w:rPr>
+          <w:rFonts w:ascii="Times New Roman" w:hAnsi="Times New Roman" w:cs="Times New Roman"/>
+          <w:sz w:val="24"/>
+          <w:szCs w:val="24"/>
+        </w:rPr>
+        <w:t>According to the operating level, traffic system models are typically divided into three categories:</w:t>
       </w:r>
     </w:p>
     <w:p>
@@ -149,62 +253,27 @@
           <w:sz w:val="24"/>
           <w:szCs w:val="24"/>
         </w:rPr>
-        <w:t>Mesoscopic models:</w:t>
-      </w:r>
-      <w:r>
-        <w:rPr>
-          <w:rFonts w:ascii="Times New Roman" w:hAnsi="Times New Roman" w:cs="Times New Roman"/>
-          <w:sz w:val="24"/>
-          <w:szCs w:val="24"/>
-        </w:rPr>
-        <w:t xml:space="preserve"> </w:t>
-      </w:r>
-      <w:r>
-        <w:rPr>
-          <w:rFonts w:ascii="Times New Roman" w:hAnsi="Times New Roman" w:cs="Times New Roman"/>
-          <w:sz w:val="24"/>
-          <w:szCs w:val="24"/>
-        </w:rPr>
-        <w:t>Modeling flow as "packets" of moving vehicles, mesoscopic models are hybrid models that combine aspects of microscopic and macroscopic models.</w:t>
-      </w:r>
-    </w:p>
-    <w:p>
-      <w:pPr>
-        <w:jc w:val="both"/>
-        <w:rPr>
-          <w:rFonts w:ascii="Times New Roman" w:hAnsi="Times New Roman" w:cs="Times New Roman"/>
-          <w:sz w:val="24"/>
-          <w:szCs w:val="24"/>
-        </w:rPr>
-      </w:pPr>
-      <w:r>
-        <w:rPr>
-          <w:rFonts w:ascii="Times New Roman" w:hAnsi="Times New Roman" w:cs="Times New Roman"/>
-          <w:sz w:val="24"/>
-          <w:szCs w:val="24"/>
-        </w:rPr>
-        <w:t xml:space="preserve">I'm going to use a microscopic model in this </w:t>
-      </w:r>
-      <w:r>
-        <w:rPr>
-          <w:rFonts w:ascii="Times New Roman" w:hAnsi="Times New Roman" w:cs="Times New Roman"/>
-          <w:sz w:val="24"/>
-          <w:szCs w:val="24"/>
-        </w:rPr>
-        <w:t>project</w:t>
-      </w:r>
-      <w:r>
-        <w:rPr>
-          <w:rFonts w:ascii="Times New Roman" w:hAnsi="Times New Roman" w:cs="Times New Roman"/>
-          <w:sz w:val="24"/>
-          <w:szCs w:val="24"/>
-        </w:rPr>
-        <w:t>.</w:t>
-      </w:r>
-    </w:p>
-    <w:p>
-      <w:pPr>
-        <w:jc w:val="both"/>
+        <w:t>Microscopic models:</w:t>
+      </w:r>
+      <w:r>
+        <w:rPr>
+          <w:rFonts w:ascii="Times New Roman" w:hAnsi="Times New Roman" w:cs="Times New Roman"/>
+          <w:sz w:val="24"/>
+          <w:szCs w:val="24"/>
+        </w:rPr>
+        <w:t xml:space="preserve"> depict each vehicle independently and try to mimic the actions of the drivers.</w:t>
+      </w:r>
+    </w:p>
+    <w:p>
+      <w:pPr>
+        <w:jc w:val="both"/>
+        <w:rPr>
+          <w:rFonts w:ascii="Times New Roman" w:hAnsi="Times New Roman" w:cs="Times New Roman"/>
+          <w:sz w:val="24"/>
+          <w:szCs w:val="24"/>
+        </w:rPr>
+      </w:pPr>
+      <w:r>
         <w:rPr>
           <w:rFonts w:ascii="Times New Roman" w:hAnsi="Times New Roman" w:cs="Times New Roman"/>
           <w:b/>
@@ -212,6 +281,25 @@
           <w:sz w:val="24"/>
           <w:szCs w:val="24"/>
         </w:rPr>
+        <w:t>Macroscopic models:</w:t>
+      </w:r>
+      <w:r>
+        <w:rPr>
+          <w:rFonts w:ascii="Times New Roman" w:hAnsi="Times New Roman" w:cs="Times New Roman"/>
+          <w:sz w:val="24"/>
+          <w:szCs w:val="24"/>
+        </w:rPr>
+        <w:t xml:space="preserve"> depict the overall movement of cars in terms of traffic density (number of vehicles per km) and traffic flow (vehicles per minute). They frequently resemble fluid flow.</w:t>
+      </w:r>
+    </w:p>
+    <w:p>
+      <w:pPr>
+        <w:jc w:val="both"/>
+        <w:rPr>
+          <w:rFonts w:ascii="Times New Roman" w:hAnsi="Times New Roman" w:cs="Times New Roman"/>
+          <w:sz w:val="24"/>
+          <w:szCs w:val="24"/>
+        </w:rPr>
       </w:pPr>
       <w:r>
         <w:rPr>
@@ -221,6 +309,78 @@
           <w:sz w:val="24"/>
           <w:szCs w:val="24"/>
         </w:rPr>
+        <w:t>Mesoscopic models:</w:t>
+      </w:r>
+      <w:r>
+        <w:rPr>
+          <w:rFonts w:ascii="Times New Roman" w:hAnsi="Times New Roman" w:cs="Times New Roman"/>
+          <w:sz w:val="24"/>
+          <w:szCs w:val="24"/>
+        </w:rPr>
+        <w:t xml:space="preserve"> </w:t>
+      </w:r>
+      <w:r>
+        <w:rPr>
+          <w:rFonts w:ascii="Times New Roman" w:hAnsi="Times New Roman" w:cs="Times New Roman"/>
+          <w:sz w:val="24"/>
+          <w:szCs w:val="24"/>
+        </w:rPr>
+        <w:t>Modeling flow as "packets" of moving vehicles, mesoscopic models are hybrid models that combine aspects of microscopic and macroscopic models.</w:t>
+      </w:r>
+    </w:p>
+    <w:p>
+      <w:pPr>
+        <w:jc w:val="both"/>
+        <w:rPr>
+          <w:rFonts w:ascii="Times New Roman" w:hAnsi="Times New Roman" w:cs="Times New Roman"/>
+          <w:sz w:val="24"/>
+          <w:szCs w:val="24"/>
+        </w:rPr>
+      </w:pPr>
+      <w:r>
+        <w:rPr>
+          <w:rFonts w:ascii="Times New Roman" w:hAnsi="Times New Roman" w:cs="Times New Roman"/>
+          <w:sz w:val="24"/>
+          <w:szCs w:val="24"/>
+        </w:rPr>
+        <w:t xml:space="preserve">I'm going to use a microscopic model in this </w:t>
+      </w:r>
+      <w:r>
+        <w:rPr>
+          <w:rFonts w:ascii="Times New Roman" w:hAnsi="Times New Roman" w:cs="Times New Roman"/>
+          <w:sz w:val="24"/>
+          <w:szCs w:val="24"/>
+        </w:rPr>
+        <w:t>project</w:t>
+      </w:r>
+      <w:r>
+        <w:rPr>
+          <w:rFonts w:ascii="Times New Roman" w:hAnsi="Times New Roman" w:cs="Times New Roman"/>
+          <w:sz w:val="24"/>
+          <w:szCs w:val="24"/>
+        </w:rPr>
+        <w:t>.</w:t>
+      </w:r>
+    </w:p>
+    <w:p>
+      <w:pPr>
+        <w:jc w:val="both"/>
+        <w:rPr>
+          <w:rFonts w:ascii="Times New Roman" w:hAnsi="Times New Roman" w:cs="Times New Roman"/>
+          <w:b/>
+          <w:bCs/>
+          <w:sz w:val="24"/>
+          <w:szCs w:val="24"/>
+        </w:rPr>
+      </w:pPr>
+      <w:r>
+        <w:rPr>
+          <w:rFonts w:ascii="Times New Roman" w:hAnsi="Times New Roman" w:cs="Times New Roman"/>
+          <w:b/>
+          <w:bCs/>
+          <w:sz w:val="24"/>
+          <w:szCs w:val="24"/>
+        </w:rPr>
         <w:t>Vehicle Generator</w:t>
       </w:r>
     </w:p>
@@ -347,25 +507,25 @@
           <w:sz w:val="24"/>
           <w:szCs w:val="24"/>
         </w:rPr>
+        <w:t>Vehicle configuration list(L): A list of tuples with a list item for each vehicle's configuration and probability.</w:t>
+      </w:r>
+    </w:p>
+    <w:p>
+      <w:pPr>
+        <w:jc w:val="both"/>
+        <w:rPr>
+          <w:rFonts w:ascii="Times New Roman" w:hAnsi="Times New Roman" w:cs="Times New Roman"/>
+          <w:sz w:val="24"/>
+          <w:szCs w:val="24"/>
+        </w:rPr>
+      </w:pPr>
+      <w:r>
+        <w:rPr>
+          <w:rFonts w:ascii="Times New Roman" w:hAnsi="Times New Roman" w:cs="Times New Roman"/>
+          <w:sz w:val="24"/>
+          <w:szCs w:val="24"/>
+        </w:rPr>
         <w:lastRenderedPageBreak/>
-        <w:t>Vehicle configuration list(L): A list of tuples with a list item for each vehicle's configuration and probability.</w:t>
-      </w:r>
-    </w:p>
-    <w:p>
-      <w:pPr>
-        <w:jc w:val="both"/>
-        <w:rPr>
-          <w:rFonts w:ascii="Times New Roman" w:hAnsi="Times New Roman" w:cs="Times New Roman"/>
-          <w:sz w:val="24"/>
-          <w:szCs w:val="24"/>
-        </w:rPr>
-      </w:pPr>
-      <w:r>
-        <w:rPr>
-          <w:rFonts w:ascii="Times New Roman" w:hAnsi="Times New Roman" w:cs="Times New Roman"/>
-          <w:sz w:val="24"/>
-          <w:szCs w:val="24"/>
-        </w:rPr>
         <w:t>L = [p1, v1, p2, v2, p3, v3,...]</w:t>
       </w:r>
     </w:p>
@@ -769,6 +929,7 @@
           <w:sz w:val="24"/>
           <w:szCs w:val="24"/>
         </w:rPr>
+        <w:lastRenderedPageBreak/>
         <w:t>https://www.itsinternational.com/its8/feature/migrating-advanced-traffic-management-systems</w:t>
       </w:r>
     </w:p>
@@ -1066,6 +1227,92 @@
     </w:lvl>
   </w:abstractNum>
   <w:abstractNum w:abstractNumId="1" w15:restartNumberingAfterBreak="0">
+    <w:nsid w:val="1A740E82"/>
+    <w:multiLevelType w:val="hybridMultilevel"/>
+    <w:tmpl w:val="A0509B96"/>
+    <w:lvl w:ilvl="0" w:tplc="0409000F">
+      <w:start w:val="1"/>
+      <w:numFmt w:val="decimal"/>
+      <w:lvlText w:val="%1."/>
+      <w:lvlJc w:val="left"/>
+      <w:pPr>
+        <w:ind w:left="720" w:hanging="360"/>
+      </w:pPr>
+    </w:lvl>
+    <w:lvl w:ilvl="1" w:tplc="04090019" w:tentative="1">
+      <w:start w:val="1"/>
+      <w:numFmt w:val="lowerLetter"/>
+      <w:lvlText w:val="%2."/>
+      <w:lvlJc w:val="left"/>
+      <w:pPr>
+        <w:ind w:left="1440" w:hanging="360"/>
+      </w:pPr>
+    </w:lvl>
+    <w:lvl w:ilvl="2" w:tplc="0409001B" w:tentative="1">
+      <w:start w:val="1"/>
+      <w:numFmt w:val="lowerRoman"/>
+      <w:lvlText w:val="%3."/>
+      <w:lvlJc w:val="right"/>
+      <w:pPr>
+        <w:ind w:left="2160" w:hanging="180"/>
+      </w:pPr>
+    </w:lvl>
+    <w:lvl w:ilvl="3" w:tplc="0409000F" w:tentative="1">
+      <w:start w:val="1"/>
+      <w:numFmt w:val="decimal"/>
+      <w:lvlText w:val="%4."/>
+      <w:lvlJc w:val="left"/>
+      <w:pPr>
+        <w:ind w:left="2880" w:hanging="360"/>
+      </w:pPr>
+    </w:lvl>
+    <w:lvl w:ilvl="4" w:tplc="04090019" w:tentative="1">
+      <w:start w:val="1"/>
+      <w:numFmt w:val="lowerLetter"/>
+      <w:lvlText w:val="%5."/>
+      <w:lvlJc w:val="left"/>
+      <w:pPr>
+        <w:ind w:left="3600" w:hanging="360"/>
+      </w:pPr>
+    </w:lvl>
+    <w:lvl w:ilvl="5" w:tplc="0409001B" w:tentative="1">
+      <w:start w:val="1"/>
+      <w:numFmt w:val="lowerRoman"/>
+      <w:lvlText w:val="%6."/>
+      <w:lvlJc w:val="right"/>
+      <w:pPr>
+        <w:ind w:left="4320" w:hanging="180"/>
+      </w:pPr>
+    </w:lvl>
+    <w:lvl w:ilvl="6" w:tplc="0409000F" w:tentative="1">
+      <w:start w:val="1"/>
+      <w:numFmt w:val="decimal"/>
+      <w:lvlText w:val="%7."/>
+      <w:lvlJc w:val="left"/>
+      <w:pPr>
+        <w:ind w:left="5040" w:hanging="360"/>
+      </w:pPr>
+    </w:lvl>
+    <w:lvl w:ilvl="7" w:tplc="04090019" w:tentative="1">
+      <w:start w:val="1"/>
+      <w:numFmt w:val="lowerLetter"/>
+      <w:lvlText w:val="%8."/>
+      <w:lvlJc w:val="left"/>
+      <w:pPr>
+        <w:ind w:left="5760" w:hanging="360"/>
+      </w:pPr>
+    </w:lvl>
+    <w:lvl w:ilvl="8" w:tplc="0409001B" w:tentative="1">
+      <w:start w:val="1"/>
+      <w:numFmt w:val="lowerRoman"/>
+      <w:lvlText w:val="%9."/>
+      <w:lvlJc w:val="right"/>
+      <w:pPr>
+        <w:ind w:left="6480" w:hanging="180"/>
+      </w:pPr>
+    </w:lvl>
+  </w:abstractNum>
+  <w:abstractNum w:abstractNumId="2" w15:restartNumberingAfterBreak="0">
     <w:nsid w:val="418975B7"/>
     <w:multiLevelType w:val="hybridMultilevel"/>
     <w:tmpl w:val="1D2C8E94"/>
@@ -1154,7 +1401,7 @@
       </w:pPr>
     </w:lvl>
   </w:abstractNum>
-  <w:abstractNum w:abstractNumId="2" w15:restartNumberingAfterBreak="0">
+  <w:abstractNum w:abstractNumId="3" w15:restartNumberingAfterBreak="0">
     <w:nsid w:val="6AF33397"/>
     <w:multiLevelType w:val="hybridMultilevel"/>
     <w:tmpl w:val="50146070"/>
@@ -1247,10 +1494,13 @@
     <w:abstractNumId w:val="0"/>
   </w:num>
   <w:num w:numId="2" w16cid:durableId="723722107">
-    <w:abstractNumId w:val="1"/>
+    <w:abstractNumId w:val="2"/>
   </w:num>
   <w:num w:numId="3" w16cid:durableId="123622112">
-    <w:abstractNumId w:val="2"/>
+    <w:abstractNumId w:val="3"/>
+  </w:num>
+  <w:num w:numId="4" w16cid:durableId="968366722">
+    <w:abstractNumId w:val="1"/>
   </w:num>
 </w:numbering>
 </file>
